--- a/Data (update 3).docx
+++ b/Data (update 3).docx
@@ -1741,7 +1741,7 @@
               <w:jc w:val="center"/>
             </w:pPr>
             <w:r>
-              <w:t>ClassID</w:t>
+              <w:t>AsnID</w:t>
             </w:r>
           </w:p>
         </w:tc>
@@ -2057,6 +2057,2678 @@
             <w:tcW w:w="2392" w:type="dxa"/>
           </w:tcPr>
           <w:p>
+            <w:r>
+              <w:t>Lab</w:t>
+            </w:r>
+            <w:r>
+              <w:t>1</w:t>
+            </w:r>
+          </w:p>
+        </w:tc>
+        <w:tc>
+          <w:tcPr>
+            <w:tcW w:w="2393" w:type="dxa"/>
+          </w:tcPr>
+          <w:p>
+            <w:r>
+              <w:t>Lab</w:t>
+            </w:r>
+            <w:r>
+              <w:t xml:space="preserve"> 1</w:t>
+            </w:r>
+          </w:p>
+        </w:tc>
+        <w:tc>
+          <w:tcPr>
+            <w:tcW w:w="2393" w:type="dxa"/>
+          </w:tcPr>
+          <w:p>
+            <w:r>
+              <w:t>On-going</w:t>
+            </w:r>
+          </w:p>
+        </w:tc>
+        <w:tc>
+          <w:tcPr>
+            <w:tcW w:w="2393" w:type="dxa"/>
+          </w:tcPr>
+          <w:p>
+            <w:r>
+              <w:t>&gt;0</w:t>
+            </w:r>
+          </w:p>
+        </w:tc>
+      </w:tr>
+      <w:tr>
+        <w:tc>
+          <w:tcPr>
+            <w:tcW w:w="2392" w:type="dxa"/>
+          </w:tcPr>
+          <w:p>
+            <w:r>
+              <w:t>Lab2</w:t>
+            </w:r>
+          </w:p>
+        </w:tc>
+        <w:tc>
+          <w:tcPr>
+            <w:tcW w:w="2393" w:type="dxa"/>
+          </w:tcPr>
+          <w:p>
+            <w:r>
+              <w:t>Lab 2</w:t>
+            </w:r>
+          </w:p>
+        </w:tc>
+        <w:tc>
+          <w:tcPr>
+            <w:tcW w:w="2393" w:type="dxa"/>
+          </w:tcPr>
+          <w:p>
+            <w:r>
+              <w:t>On-going</w:t>
+            </w:r>
+          </w:p>
+        </w:tc>
+        <w:tc>
+          <w:tcPr>
+            <w:tcW w:w="2393" w:type="dxa"/>
+          </w:tcPr>
+          <w:p>
+            <w:r>
+              <w:t>&gt;0</w:t>
+            </w:r>
+          </w:p>
+        </w:tc>
+      </w:tr>
+      <w:tr>
+        <w:tc>
+          <w:tcPr>
+            <w:tcW w:w="2392" w:type="dxa"/>
+          </w:tcPr>
+          <w:p>
+            <w:r>
+              <w:t>As</w:t>
+            </w:r>
+            <w:r>
+              <w:t>1</w:t>
+            </w:r>
+          </w:p>
+        </w:tc>
+        <w:tc>
+          <w:tcPr>
+            <w:tcW w:w="2393" w:type="dxa"/>
+          </w:tcPr>
+          <w:p>
+            <w:r>
+              <w:t>Assignment</w:t>
+            </w:r>
+            <w:r>
+              <w:t xml:space="preserve"> 1</w:t>
+            </w:r>
+          </w:p>
+        </w:tc>
+        <w:tc>
+          <w:tcPr>
+            <w:tcW w:w="2393" w:type="dxa"/>
+          </w:tcPr>
+          <w:p>
+            <w:r>
+              <w:t>On-going</w:t>
+            </w:r>
+          </w:p>
+        </w:tc>
+        <w:tc>
+          <w:tcPr>
+            <w:tcW w:w="2393" w:type="dxa"/>
+          </w:tcPr>
+          <w:p>
+            <w:r>
+              <w:t>&gt;0</w:t>
+            </w:r>
+          </w:p>
+        </w:tc>
+      </w:tr>
+      <w:tr>
+        <w:tc>
+          <w:tcPr>
+            <w:tcW w:w="2392" w:type="dxa"/>
+          </w:tcPr>
+          <w:p>
+            <w:r>
+              <w:t>As2</w:t>
+            </w:r>
+          </w:p>
+        </w:tc>
+        <w:tc>
+          <w:tcPr>
+            <w:tcW w:w="2393" w:type="dxa"/>
+          </w:tcPr>
+          <w:p>
+            <w:r>
+              <w:t>Assignment 2</w:t>
+            </w:r>
+          </w:p>
+        </w:tc>
+        <w:tc>
+          <w:tcPr>
+            <w:tcW w:w="2393" w:type="dxa"/>
+          </w:tcPr>
+          <w:p>
+            <w:r>
+              <w:t>On-going</w:t>
+            </w:r>
+          </w:p>
+        </w:tc>
+        <w:tc>
+          <w:tcPr>
+            <w:tcW w:w="2393" w:type="dxa"/>
+          </w:tcPr>
+          <w:p>
+            <w:r>
+              <w:t>&gt;0</w:t>
+            </w:r>
+          </w:p>
+        </w:tc>
+      </w:tr>
+      <w:tr>
+        <w:tc>
+          <w:tcPr>
+            <w:tcW w:w="2392" w:type="dxa"/>
+          </w:tcPr>
+          <w:p>
+            <w:r>
+              <w:t>Pt</w:t>
+            </w:r>
+            <w:r>
+              <w:t>1</w:t>
+            </w:r>
+          </w:p>
+        </w:tc>
+        <w:tc>
+          <w:tcPr>
+            <w:tcW w:w="2393" w:type="dxa"/>
+          </w:tcPr>
+          <w:p>
+            <w:r>
+              <w:t xml:space="preserve">Progress test </w:t>
+            </w:r>
+            <w:r>
+              <w:t>1</w:t>
+            </w:r>
+          </w:p>
+        </w:tc>
+        <w:tc>
+          <w:tcPr>
+            <w:tcW w:w="2393" w:type="dxa"/>
+          </w:tcPr>
+          <w:p>
+            <w:r>
+              <w:t>Quiz</w:t>
+            </w:r>
+          </w:p>
+        </w:tc>
+        <w:tc>
+          <w:tcPr>
+            <w:tcW w:w="2393" w:type="dxa"/>
+          </w:tcPr>
+          <w:p>
+            <w:r>
+              <w:t>&gt;0</w:t>
+            </w:r>
+          </w:p>
+        </w:tc>
+      </w:tr>
+      <w:tr>
+        <w:tc>
+          <w:tcPr>
+            <w:tcW w:w="2392" w:type="dxa"/>
+          </w:tcPr>
+          <w:p>
+            <w:r>
+              <w:t>Pt2</w:t>
+            </w:r>
+          </w:p>
+        </w:tc>
+        <w:tc>
+          <w:tcPr>
+            <w:tcW w:w="2393" w:type="dxa"/>
+          </w:tcPr>
+          <w:p>
+            <w:r>
+              <w:t>Progress test 2</w:t>
+            </w:r>
+          </w:p>
+        </w:tc>
+        <w:tc>
+          <w:tcPr>
+            <w:tcW w:w="2393" w:type="dxa"/>
+          </w:tcPr>
+          <w:p>
+            <w:r>
+              <w:t>Quiz</w:t>
+            </w:r>
+          </w:p>
+        </w:tc>
+        <w:tc>
+          <w:tcPr>
+            <w:tcW w:w="2393" w:type="dxa"/>
+          </w:tcPr>
+          <w:p>
+            <w:r>
+              <w:t>&gt;0</w:t>
+            </w:r>
+          </w:p>
+        </w:tc>
+      </w:tr>
+      <w:tr>
+        <w:tc>
+          <w:tcPr>
+            <w:tcW w:w="2392" w:type="dxa"/>
+          </w:tcPr>
+          <w:p>
+            <w:r>
+              <w:t>Pe</w:t>
+            </w:r>
+          </w:p>
+        </w:tc>
+        <w:tc>
+          <w:tcPr>
+            <w:tcW w:w="2393" w:type="dxa"/>
+          </w:tcPr>
+          <w:p>
+            <w:r>
+              <w:t>Practical exam</w:t>
+            </w:r>
+          </w:p>
+        </w:tc>
+        <w:tc>
+          <w:tcPr>
+            <w:tcW w:w="2393" w:type="dxa"/>
+          </w:tcPr>
+          <w:p>
+            <w:r>
+              <w:t>Practical exam</w:t>
+            </w:r>
+          </w:p>
+        </w:tc>
+        <w:tc>
+          <w:tcPr>
+            <w:tcW w:w="2393" w:type="dxa"/>
+          </w:tcPr>
+          <w:p>
+            <w:r>
+              <w:t>&gt;4</w:t>
+            </w:r>
+          </w:p>
+        </w:tc>
+      </w:tr>
+      <w:tr>
+        <w:tc>
+          <w:tcPr>
+            <w:tcW w:w="2392" w:type="dxa"/>
+          </w:tcPr>
+          <w:p>
+            <w:r>
+              <w:t>Fe</w:t>
+            </w:r>
+          </w:p>
+        </w:tc>
+        <w:tc>
+          <w:tcPr>
+            <w:tcW w:w="2393" w:type="dxa"/>
+          </w:tcPr>
+          <w:p>
+            <w:r>
+              <w:t>Final exam</w:t>
+            </w:r>
+          </w:p>
+        </w:tc>
+        <w:tc>
+          <w:tcPr>
+            <w:tcW w:w="2393" w:type="dxa"/>
+          </w:tcPr>
+          <w:p>
+            <w:r>
+              <w:t>Final exam</w:t>
+            </w:r>
+          </w:p>
+        </w:tc>
+        <w:tc>
+          <w:tcPr>
+            <w:tcW w:w="2393" w:type="dxa"/>
+          </w:tcPr>
+          <w:p>
+            <w:r>
+              <w:t>&gt;4</w:t>
+            </w:r>
+          </w:p>
+        </w:tc>
+      </w:tr>
+    </w:tbl>
+    <w:p/>
+    <w:tbl>
+      <w:tblPr>
+        <w:tblStyle w:val="TableGrid"/>
+        <w:tblW w:w="0" w:type="auto"/>
+        <w:tblLook w:val="04A0" w:firstRow="1" w:lastRow="0" w:firstColumn="1" w:lastColumn="0" w:noHBand="0" w:noVBand="1"/>
+      </w:tblPr>
+      <w:tblGrid>
+        <w:gridCol w:w="1101"/>
+        <w:gridCol w:w="1275"/>
+        <w:gridCol w:w="1418"/>
+        <w:gridCol w:w="2126"/>
+        <w:gridCol w:w="1559"/>
+        <w:gridCol w:w="2092"/>
+      </w:tblGrid>
+      <w:tr>
+        <w:tc>
+          <w:tcPr>
+            <w:tcW w:w="9571" w:type="dxa"/>
+            <w:gridSpan w:val="6"/>
+          </w:tcPr>
+          <w:p>
+            <w:pPr>
+              <w:jc w:val="center"/>
+            </w:pPr>
+            <w:r>
+              <w:t>Assessment System</w:t>
+            </w:r>
+          </w:p>
+        </w:tc>
+      </w:tr>
+      <w:tr>
+        <w:tc>
+          <w:tcPr>
+            <w:tcW w:w="1101" w:type="dxa"/>
+          </w:tcPr>
+          <w:p>
+            <w:pPr>
+              <w:jc w:val="center"/>
+            </w:pPr>
+            <w:r>
+              <w:t>AsID</w:t>
+            </w:r>
+          </w:p>
+        </w:tc>
+        <w:tc>
+          <w:tcPr>
+            <w:tcW w:w="1275" w:type="dxa"/>
+          </w:tcPr>
+          <w:p>
+            <w:pPr>
+              <w:jc w:val="center"/>
+            </w:pPr>
+            <w:r>
+              <w:t>CouID</w:t>
+            </w:r>
+          </w:p>
+        </w:tc>
+        <w:tc>
+          <w:tcPr>
+            <w:tcW w:w="1418" w:type="dxa"/>
+          </w:tcPr>
+          <w:p>
+            <w:pPr>
+              <w:jc w:val="center"/>
+            </w:pPr>
+            <w:r>
+              <w:t>CatID</w:t>
+            </w:r>
+          </w:p>
+        </w:tc>
+        <w:tc>
+          <w:tcPr>
+            <w:tcW w:w="2126" w:type="dxa"/>
+          </w:tcPr>
+          <w:p>
+            <w:pPr>
+              <w:jc w:val="center"/>
+            </w:pPr>
+            <w:r>
+              <w:t>Num of Quest</w:t>
+            </w:r>
+          </w:p>
+        </w:tc>
+        <w:tc>
+          <w:tcPr>
+            <w:tcW w:w="1559" w:type="dxa"/>
+          </w:tcPr>
+          <w:p>
+            <w:pPr>
+              <w:jc w:val="center"/>
+            </w:pPr>
+            <w:r>
+              <w:t>Weight</w:t>
+            </w:r>
+          </w:p>
+        </w:tc>
+        <w:tc>
+          <w:tcPr>
+            <w:tcW w:w="2092" w:type="dxa"/>
+          </w:tcPr>
+          <w:p>
+            <w:pPr>
+              <w:jc w:val="center"/>
+            </w:pPr>
+            <w:r>
+              <w:t>Duration</w:t>
+            </w:r>
+          </w:p>
+        </w:tc>
+      </w:tr>
+      <w:tr>
+        <w:tc>
+          <w:tcPr>
+            <w:tcW w:w="1101" w:type="dxa"/>
+          </w:tcPr>
+          <w:p>
+            <w:r>
+              <w:t>1</w:t>
+            </w:r>
+          </w:p>
+        </w:tc>
+        <w:tc>
+          <w:tcPr>
+            <w:tcW w:w="1275" w:type="dxa"/>
+          </w:tcPr>
+          <w:p>
+            <w:r>
+              <w:t>DBI202</w:t>
+            </w:r>
+          </w:p>
+        </w:tc>
+        <w:tc>
+          <w:tcPr>
+            <w:tcW w:w="1418" w:type="dxa"/>
+          </w:tcPr>
+          <w:p>
+            <w:r>
+              <w:t>Lab1</w:t>
+            </w:r>
+          </w:p>
+        </w:tc>
+        <w:tc>
+          <w:tcPr>
+            <w:tcW w:w="2126" w:type="dxa"/>
+          </w:tcPr>
+          <w:p>
+            <w:r>
+              <w:t>Null</w:t>
+            </w:r>
+          </w:p>
+        </w:tc>
+        <w:tc>
+          <w:tcPr>
+            <w:tcW w:w="1559" w:type="dxa"/>
+          </w:tcPr>
+          <w:p>
+            <w:r>
+              <w:t>0.</w:t>
+            </w:r>
+            <w:r>
+              <w:t>0</w:t>
+            </w:r>
+            <w:r>
+              <w:t>5</w:t>
+            </w:r>
+          </w:p>
+        </w:tc>
+        <w:tc>
+          <w:tcPr>
+            <w:tcW w:w="2092" w:type="dxa"/>
+          </w:tcPr>
+          <w:p>
+            <w:r>
+              <w:t>30 mins</w:t>
+            </w:r>
+          </w:p>
+        </w:tc>
+      </w:tr>
+      <w:tr>
+        <w:tc>
+          <w:tcPr>
+            <w:tcW w:w="1101" w:type="dxa"/>
+          </w:tcPr>
+          <w:p>
+            <w:r>
+              <w:t>2</w:t>
+            </w:r>
+          </w:p>
+        </w:tc>
+        <w:tc>
+          <w:tcPr>
+            <w:tcW w:w="1275" w:type="dxa"/>
+          </w:tcPr>
+          <w:p>
+            <w:r>
+              <w:t>DBI202</w:t>
+            </w:r>
+          </w:p>
+        </w:tc>
+        <w:tc>
+          <w:tcPr>
+            <w:tcW w:w="1418" w:type="dxa"/>
+          </w:tcPr>
+          <w:p>
+            <w:r>
+              <w:t>Lab2</w:t>
+            </w:r>
+          </w:p>
+        </w:tc>
+        <w:tc>
+          <w:tcPr>
+            <w:tcW w:w="2126" w:type="dxa"/>
+          </w:tcPr>
+          <w:p>
+            <w:r>
+              <w:t>Null</w:t>
+            </w:r>
+          </w:p>
+        </w:tc>
+        <w:tc>
+          <w:tcPr>
+            <w:tcW w:w="1559" w:type="dxa"/>
+          </w:tcPr>
+          <w:p>
+            <w:r>
+              <w:t>0.</w:t>
+            </w:r>
+            <w:r>
+              <w:t>0</w:t>
+            </w:r>
+            <w:r>
+              <w:t>5</w:t>
+            </w:r>
+          </w:p>
+        </w:tc>
+        <w:tc>
+          <w:tcPr>
+            <w:tcW w:w="2092" w:type="dxa"/>
+          </w:tcPr>
+          <w:p>
+            <w:r>
+              <w:t>45 mins</w:t>
+            </w:r>
+          </w:p>
+        </w:tc>
+      </w:tr>
+      <w:tr>
+        <w:tc>
+          <w:tcPr>
+            <w:tcW w:w="1101" w:type="dxa"/>
+          </w:tcPr>
+          <w:p>
+            <w:r>
+              <w:t>3</w:t>
+            </w:r>
+          </w:p>
+        </w:tc>
+        <w:tc>
+          <w:tcPr>
+            <w:tcW w:w="1275" w:type="dxa"/>
+          </w:tcPr>
+          <w:p>
+            <w:r>
+              <w:t>DBI202</w:t>
+            </w:r>
+          </w:p>
+        </w:tc>
+        <w:tc>
+          <w:tcPr>
+            <w:tcW w:w="1418" w:type="dxa"/>
+          </w:tcPr>
+          <w:p>
+            <w:r>
+              <w:t>As1</w:t>
+            </w:r>
+          </w:p>
+        </w:tc>
+        <w:tc>
+          <w:tcPr>
+            <w:tcW w:w="2126" w:type="dxa"/>
+          </w:tcPr>
+          <w:p>
+            <w:r>
+              <w:t>Null</w:t>
+            </w:r>
+          </w:p>
+        </w:tc>
+        <w:tc>
+          <w:tcPr>
+            <w:tcW w:w="1559" w:type="dxa"/>
+          </w:tcPr>
+          <w:p>
+            <w:r>
+              <w:t>0.1</w:t>
+            </w:r>
+          </w:p>
+        </w:tc>
+        <w:tc>
+          <w:tcPr>
+            <w:tcW w:w="2092" w:type="dxa"/>
+          </w:tcPr>
+          <w:p>
+            <w:r>
+              <w:t>45 mins</w:t>
+            </w:r>
+          </w:p>
+        </w:tc>
+      </w:tr>
+      <w:tr>
+        <w:tc>
+          <w:tcPr>
+            <w:tcW w:w="1101" w:type="dxa"/>
+          </w:tcPr>
+          <w:p>
+            <w:r>
+              <w:t xml:space="preserve">4 </w:t>
+            </w:r>
+          </w:p>
+        </w:tc>
+        <w:tc>
+          <w:tcPr>
+            <w:tcW w:w="1275" w:type="dxa"/>
+          </w:tcPr>
+          <w:p>
+            <w:r>
+              <w:t>DBI202</w:t>
+            </w:r>
+          </w:p>
+        </w:tc>
+        <w:tc>
+          <w:tcPr>
+            <w:tcW w:w="1418" w:type="dxa"/>
+          </w:tcPr>
+          <w:p>
+            <w:r>
+              <w:t>Pt1</w:t>
+            </w:r>
+          </w:p>
+        </w:tc>
+        <w:tc>
+          <w:tcPr>
+            <w:tcW w:w="2126" w:type="dxa"/>
+          </w:tcPr>
+          <w:p>
+            <w:r>
+              <w:t>20</w:t>
+            </w:r>
+          </w:p>
+        </w:tc>
+        <w:tc>
+          <w:tcPr>
+            <w:tcW w:w="1559" w:type="dxa"/>
+          </w:tcPr>
+          <w:p>
+            <w:r>
+              <w:t>0.1</w:t>
+            </w:r>
+          </w:p>
+        </w:tc>
+        <w:tc>
+          <w:tcPr>
+            <w:tcW w:w="2092" w:type="dxa"/>
+          </w:tcPr>
+          <w:p>
+            <w:r>
+              <w:t>45 mins</w:t>
+            </w:r>
+          </w:p>
+        </w:tc>
+      </w:tr>
+      <w:tr>
+        <w:tc>
+          <w:tcPr>
+            <w:tcW w:w="1101" w:type="dxa"/>
+          </w:tcPr>
+          <w:p>
+            <w:r>
+              <w:t xml:space="preserve">5 </w:t>
+            </w:r>
+          </w:p>
+        </w:tc>
+        <w:tc>
+          <w:tcPr>
+            <w:tcW w:w="1275" w:type="dxa"/>
+          </w:tcPr>
+          <w:p>
+            <w:r>
+              <w:t>DBI202</w:t>
+            </w:r>
+          </w:p>
+        </w:tc>
+        <w:tc>
+          <w:tcPr>
+            <w:tcW w:w="1418" w:type="dxa"/>
+          </w:tcPr>
+          <w:p>
+            <w:r>
+              <w:t>P</w:t>
+            </w:r>
+            <w:r>
+              <w:t>e</w:t>
+            </w:r>
+          </w:p>
+        </w:tc>
+        <w:tc>
+          <w:tcPr>
+            <w:tcW w:w="2126" w:type="dxa"/>
+          </w:tcPr>
+          <w:p>
+            <w:r>
+              <w:t>Null</w:t>
+            </w:r>
+          </w:p>
+        </w:tc>
+        <w:tc>
+          <w:tcPr>
+            <w:tcW w:w="1559" w:type="dxa"/>
+          </w:tcPr>
+          <w:p>
+            <w:r>
+              <w:t>0.4</w:t>
+            </w:r>
+          </w:p>
+        </w:tc>
+        <w:tc>
+          <w:tcPr>
+            <w:tcW w:w="2092" w:type="dxa"/>
+          </w:tcPr>
+          <w:p>
+            <w:r>
+              <w:t>90 mins</w:t>
+            </w:r>
+          </w:p>
+        </w:tc>
+      </w:tr>
+      <w:tr>
+        <w:tc>
+          <w:tcPr>
+            <w:tcW w:w="1101" w:type="dxa"/>
+          </w:tcPr>
+          <w:p>
+            <w:r>
+              <w:t xml:space="preserve">6 </w:t>
+            </w:r>
+          </w:p>
+        </w:tc>
+        <w:tc>
+          <w:tcPr>
+            <w:tcW w:w="1275" w:type="dxa"/>
+          </w:tcPr>
+          <w:p>
+            <w:r>
+              <w:t>DBI202</w:t>
+            </w:r>
+          </w:p>
+        </w:tc>
+        <w:tc>
+          <w:tcPr>
+            <w:tcW w:w="1418" w:type="dxa"/>
+          </w:tcPr>
+          <w:p>
+            <w:r>
+              <w:t>Fe</w:t>
+            </w:r>
+          </w:p>
+        </w:tc>
+        <w:tc>
+          <w:tcPr>
+            <w:tcW w:w="2126" w:type="dxa"/>
+          </w:tcPr>
+          <w:p>
+            <w:r>
+              <w:t>50</w:t>
+            </w:r>
+          </w:p>
+        </w:tc>
+        <w:tc>
+          <w:tcPr>
+            <w:tcW w:w="1559" w:type="dxa"/>
+          </w:tcPr>
+          <w:p>
+            <w:r>
+              <w:t>0.3</w:t>
+            </w:r>
+          </w:p>
+        </w:tc>
+        <w:tc>
+          <w:tcPr>
+            <w:tcW w:w="2092" w:type="dxa"/>
+          </w:tcPr>
+          <w:p>
+            <w:r>
+              <w:t>90 mins</w:t>
+            </w:r>
+          </w:p>
+        </w:tc>
+      </w:tr>
+      <w:tr>
+        <w:tc>
+          <w:tcPr>
+            <w:tcW w:w="1101" w:type="dxa"/>
+          </w:tcPr>
+          <w:p>
+            <w:r>
+              <w:t>2</w:t>
+            </w:r>
+          </w:p>
+        </w:tc>
+        <w:tc>
+          <w:tcPr>
+            <w:tcW w:w="1275" w:type="dxa"/>
+          </w:tcPr>
+          <w:p>
+            <w:r>
+              <w:t>CSD201</w:t>
+            </w:r>
+          </w:p>
+        </w:tc>
+        <w:tc>
+          <w:tcPr>
+            <w:tcW w:w="1418" w:type="dxa"/>
+          </w:tcPr>
+          <w:p>
+            <w:r>
+              <w:t>Lab1</w:t>
+            </w:r>
+          </w:p>
+        </w:tc>
+        <w:tc>
+          <w:tcPr>
+            <w:tcW w:w="2126" w:type="dxa"/>
+          </w:tcPr>
+          <w:p>
+            <w:r>
+              <w:t>20</w:t>
+            </w:r>
+          </w:p>
+        </w:tc>
+        <w:tc>
+          <w:tcPr>
+            <w:tcW w:w="1559" w:type="dxa"/>
+          </w:tcPr>
+          <w:p>
+            <w:r>
+              <w:t>0.05</w:t>
+            </w:r>
+          </w:p>
+        </w:tc>
+        <w:tc>
+          <w:tcPr>
+            <w:tcW w:w="2092" w:type="dxa"/>
+          </w:tcPr>
+          <w:p>
+            <w:r>
+              <w:t>30 mins</w:t>
+            </w:r>
+          </w:p>
+        </w:tc>
+      </w:tr>
+      <w:tr>
+        <w:tc>
+          <w:tcPr>
+            <w:tcW w:w="1101" w:type="dxa"/>
+          </w:tcPr>
+          <w:p>
+            <w:r>
+              <w:t>3</w:t>
+            </w:r>
+          </w:p>
+        </w:tc>
+        <w:tc>
+          <w:tcPr>
+            <w:tcW w:w="1275" w:type="dxa"/>
+          </w:tcPr>
+          <w:p>
+            <w:r>
+              <w:t>CSD201</w:t>
+            </w:r>
+          </w:p>
+        </w:tc>
+        <w:tc>
+          <w:tcPr>
+            <w:tcW w:w="1418" w:type="dxa"/>
+          </w:tcPr>
+          <w:p>
+            <w:r>
+              <w:t>Lab2</w:t>
+            </w:r>
+          </w:p>
+        </w:tc>
+        <w:tc>
+          <w:tcPr>
+            <w:tcW w:w="2126" w:type="dxa"/>
+          </w:tcPr>
+          <w:p>
+            <w:r>
+              <w:t>20</w:t>
+            </w:r>
+          </w:p>
+        </w:tc>
+        <w:tc>
+          <w:tcPr>
+            <w:tcW w:w="1559" w:type="dxa"/>
+          </w:tcPr>
+          <w:p>
+            <w:r>
+              <w:t>0.05</w:t>
+            </w:r>
+          </w:p>
+        </w:tc>
+        <w:tc>
+          <w:tcPr>
+            <w:tcW w:w="2092" w:type="dxa"/>
+          </w:tcPr>
+          <w:p>
+            <w:r>
+              <w:t>30 mins</w:t>
+            </w:r>
+          </w:p>
+        </w:tc>
+      </w:tr>
+      <w:tr>
+        <w:tc>
+          <w:tcPr>
+            <w:tcW w:w="1101" w:type="dxa"/>
+          </w:tcPr>
+          <w:p>
+            <w:r>
+              <w:t>4</w:t>
+            </w:r>
+          </w:p>
+        </w:tc>
+        <w:tc>
+          <w:tcPr>
+            <w:tcW w:w="1275" w:type="dxa"/>
+          </w:tcPr>
+          <w:p>
+            <w:r>
+              <w:t>CSD201</w:t>
+            </w:r>
+          </w:p>
+        </w:tc>
+        <w:tc>
+          <w:tcPr>
+            <w:tcW w:w="1418" w:type="dxa"/>
+          </w:tcPr>
+          <w:p>
+            <w:r>
+              <w:t>As1</w:t>
+            </w:r>
+          </w:p>
+        </w:tc>
+        <w:tc>
+          <w:tcPr>
+            <w:tcW w:w="2126" w:type="dxa"/>
+          </w:tcPr>
+          <w:p>
+            <w:r>
+              <w:t>10</w:t>
+            </w:r>
+          </w:p>
+        </w:tc>
+        <w:tc>
+          <w:tcPr>
+            <w:tcW w:w="1559" w:type="dxa"/>
+          </w:tcPr>
+          <w:p>
+            <w:r>
+              <w:t>0.1</w:t>
+            </w:r>
+          </w:p>
+        </w:tc>
+        <w:tc>
+          <w:tcPr>
+            <w:tcW w:w="2092" w:type="dxa"/>
+          </w:tcPr>
+          <w:p>
+            <w:r>
+              <w:t>30 mins</w:t>
+            </w:r>
+          </w:p>
+        </w:tc>
+      </w:tr>
+      <w:tr>
+        <w:tc>
+          <w:tcPr>
+            <w:tcW w:w="1101" w:type="dxa"/>
+          </w:tcPr>
+          <w:p>
+            <w:r>
+              <w:t>5</w:t>
+            </w:r>
+          </w:p>
+        </w:tc>
+        <w:tc>
+          <w:tcPr>
+            <w:tcW w:w="1275" w:type="dxa"/>
+          </w:tcPr>
+          <w:p>
+            <w:r>
+              <w:t>CSD201</w:t>
+            </w:r>
+          </w:p>
+        </w:tc>
+        <w:tc>
+          <w:tcPr>
+            <w:tcW w:w="1418" w:type="dxa"/>
+          </w:tcPr>
+          <w:p>
+            <w:r>
+              <w:t>As2</w:t>
+            </w:r>
+          </w:p>
+        </w:tc>
+        <w:tc>
+          <w:tcPr>
+            <w:tcW w:w="2126" w:type="dxa"/>
+          </w:tcPr>
+          <w:p>
+            <w:r>
+              <w:t>10</w:t>
+            </w:r>
+          </w:p>
+        </w:tc>
+        <w:tc>
+          <w:tcPr>
+            <w:tcW w:w="1559" w:type="dxa"/>
+          </w:tcPr>
+          <w:p>
+            <w:r>
+              <w:t>0.1</w:t>
+            </w:r>
+          </w:p>
+        </w:tc>
+        <w:tc>
+          <w:tcPr>
+            <w:tcW w:w="2092" w:type="dxa"/>
+          </w:tcPr>
+          <w:p>
+            <w:r>
+              <w:t>30 mins</w:t>
+            </w:r>
+          </w:p>
+        </w:tc>
+      </w:tr>
+      <w:tr>
+        <w:tc>
+          <w:tcPr>
+            <w:tcW w:w="1101" w:type="dxa"/>
+          </w:tcPr>
+          <w:p>
+            <w:r>
+              <w:lastRenderedPageBreak/>
+              <w:t>6</w:t>
+            </w:r>
+          </w:p>
+        </w:tc>
+        <w:tc>
+          <w:tcPr>
+            <w:tcW w:w="1275" w:type="dxa"/>
+          </w:tcPr>
+          <w:p>
+            <w:r>
+              <w:t>CSD201</w:t>
+            </w:r>
+          </w:p>
+        </w:tc>
+        <w:tc>
+          <w:tcPr>
+            <w:tcW w:w="1418" w:type="dxa"/>
+          </w:tcPr>
+          <w:p>
+            <w:r>
+              <w:t>Pt1</w:t>
+            </w:r>
+          </w:p>
+        </w:tc>
+        <w:tc>
+          <w:tcPr>
+            <w:tcW w:w="2126" w:type="dxa"/>
+          </w:tcPr>
+          <w:p>
+            <w:r>
+              <w:t>30</w:t>
+            </w:r>
+          </w:p>
+        </w:tc>
+        <w:tc>
+          <w:tcPr>
+            <w:tcW w:w="1559" w:type="dxa"/>
+          </w:tcPr>
+          <w:p>
+            <w:r>
+              <w:t>0.1</w:t>
+            </w:r>
+          </w:p>
+        </w:tc>
+        <w:tc>
+          <w:tcPr>
+            <w:tcW w:w="2092" w:type="dxa"/>
+          </w:tcPr>
+          <w:p>
+            <w:r>
+              <w:t>30 mins</w:t>
+            </w:r>
+          </w:p>
+        </w:tc>
+      </w:tr>
+      <w:tr>
+        <w:tc>
+          <w:tcPr>
+            <w:tcW w:w="1101" w:type="dxa"/>
+          </w:tcPr>
+          <w:p>
+            <w:r>
+              <w:t>7</w:t>
+            </w:r>
+          </w:p>
+        </w:tc>
+        <w:tc>
+          <w:tcPr>
+            <w:tcW w:w="1275" w:type="dxa"/>
+          </w:tcPr>
+          <w:p>
+            <w:r>
+              <w:t>CSD201</w:t>
+            </w:r>
+          </w:p>
+        </w:tc>
+        <w:tc>
+          <w:tcPr>
+            <w:tcW w:w="1418" w:type="dxa"/>
+          </w:tcPr>
+          <w:p>
+            <w:r>
+              <w:t>Pe</w:t>
+            </w:r>
+          </w:p>
+        </w:tc>
+        <w:tc>
+          <w:tcPr>
+            <w:tcW w:w="2126" w:type="dxa"/>
+          </w:tcPr>
+          <w:p>
+            <w:r>
+              <w:t>10</w:t>
+            </w:r>
+          </w:p>
+        </w:tc>
+        <w:tc>
+          <w:tcPr>
+            <w:tcW w:w="1559" w:type="dxa"/>
+          </w:tcPr>
+          <w:p>
+            <w:r>
+              <w:t>0.3</w:t>
+            </w:r>
+          </w:p>
+        </w:tc>
+        <w:tc>
+          <w:tcPr>
+            <w:tcW w:w="2092" w:type="dxa"/>
+          </w:tcPr>
+          <w:p>
+            <w:r>
+              <w:t>90 mins</w:t>
+            </w:r>
+          </w:p>
+        </w:tc>
+      </w:tr>
+      <w:tr>
+        <w:tc>
+          <w:tcPr>
+            <w:tcW w:w="1101" w:type="dxa"/>
+          </w:tcPr>
+          <w:p>
+            <w:r>
+              <w:t>8</w:t>
+            </w:r>
+          </w:p>
+        </w:tc>
+        <w:tc>
+          <w:tcPr>
+            <w:tcW w:w="1275" w:type="dxa"/>
+          </w:tcPr>
+          <w:p>
+            <w:r>
+              <w:t>CSD201</w:t>
+            </w:r>
+          </w:p>
+        </w:tc>
+        <w:tc>
+          <w:tcPr>
+            <w:tcW w:w="1418" w:type="dxa"/>
+          </w:tcPr>
+          <w:p>
+            <w:r>
+              <w:t>Fe</w:t>
+            </w:r>
+          </w:p>
+        </w:tc>
+        <w:tc>
+          <w:tcPr>
+            <w:tcW w:w="2126" w:type="dxa"/>
+          </w:tcPr>
+          <w:p>
+            <w:r>
+              <w:t>50</w:t>
+            </w:r>
+          </w:p>
+        </w:tc>
+        <w:tc>
+          <w:tcPr>
+            <w:tcW w:w="1559" w:type="dxa"/>
+          </w:tcPr>
+          <w:p>
+            <w:r>
+              <w:t>0.3</w:t>
+            </w:r>
+          </w:p>
+        </w:tc>
+        <w:tc>
+          <w:tcPr>
+            <w:tcW w:w="2092" w:type="dxa"/>
+          </w:tcPr>
+          <w:p>
+            <w:r>
+              <w:t>90 mins</w:t>
+            </w:r>
+          </w:p>
+        </w:tc>
+      </w:tr>
+    </w:tbl>
+    <w:p/>
+    <w:tbl>
+      <w:tblPr>
+        <w:tblStyle w:val="TableGrid"/>
+        <w:tblW w:w="0" w:type="auto"/>
+        <w:tblLook w:val="04A0" w:firstRow="1" w:lastRow="0" w:firstColumn="1" w:lastColumn="0" w:noHBand="0" w:noVBand="1"/>
+      </w:tblPr>
+      <w:tblGrid>
+        <w:gridCol w:w="1914"/>
+        <w:gridCol w:w="1914"/>
+        <w:gridCol w:w="1914"/>
+        <w:gridCol w:w="1914"/>
+        <w:gridCol w:w="1915"/>
+      </w:tblGrid>
+      <w:tr>
+        <w:tc>
+          <w:tcPr>
+            <w:tcW w:w="9571" w:type="dxa"/>
+            <w:gridSpan w:val="5"/>
+          </w:tcPr>
+          <w:p>
+            <w:pPr>
+              <w:jc w:val="center"/>
+            </w:pPr>
+            <w:r>
+              <w:t>Class</w:t>
+            </w:r>
+          </w:p>
+        </w:tc>
+      </w:tr>
+      <w:tr>
+        <w:tc>
+          <w:tcPr>
+            <w:tcW w:w="1914" w:type="dxa"/>
+          </w:tcPr>
+          <w:p>
+            <w:pPr>
+              <w:jc w:val="center"/>
+            </w:pPr>
+            <w:r>
+              <w:t>ClassID</w:t>
+            </w:r>
+          </w:p>
+        </w:tc>
+        <w:tc>
+          <w:tcPr>
+            <w:tcW w:w="1914" w:type="dxa"/>
+          </w:tcPr>
+          <w:p>
+            <w:pPr>
+              <w:jc w:val="center"/>
+            </w:pPr>
+            <w:r>
+              <w:t>AsnID</w:t>
+            </w:r>
+          </w:p>
+        </w:tc>
+        <w:tc>
+          <w:tcPr>
+            <w:tcW w:w="1914" w:type="dxa"/>
+          </w:tcPr>
+          <w:p>
+            <w:pPr>
+              <w:jc w:val="center"/>
+            </w:pPr>
+            <w:r>
+              <w:t>Semester</w:t>
+            </w:r>
+          </w:p>
+        </w:tc>
+        <w:tc>
+          <w:tcPr>
+            <w:tcW w:w="1914" w:type="dxa"/>
+          </w:tcPr>
+          <w:p>
+            <w:pPr>
+              <w:jc w:val="center"/>
+            </w:pPr>
+            <w:r>
+              <w:t>Start Date</w:t>
+            </w:r>
+          </w:p>
+        </w:tc>
+        <w:tc>
+          <w:tcPr>
+            <w:tcW w:w="1915" w:type="dxa"/>
+          </w:tcPr>
+          <w:p>
+            <w:pPr>
+              <w:jc w:val="center"/>
+            </w:pPr>
+            <w:r>
+              <w:t>End Date</w:t>
+            </w:r>
+          </w:p>
+        </w:tc>
+      </w:tr>
+      <w:tr>
+        <w:tc>
+          <w:tcPr>
+            <w:tcW w:w="1914" w:type="dxa"/>
+          </w:tcPr>
+          <w:p>
+            <w:r>
+              <w:t>1</w:t>
+            </w:r>
+          </w:p>
+        </w:tc>
+        <w:tc>
+          <w:tcPr>
+            <w:tcW w:w="1914" w:type="dxa"/>
+          </w:tcPr>
+          <w:p>
+            <w:r>
+              <w:t>1</w:t>
+            </w:r>
+          </w:p>
+        </w:tc>
+        <w:tc>
+          <w:tcPr>
+            <w:tcW w:w="1914" w:type="dxa"/>
+          </w:tcPr>
+          <w:p>
+            <w:r>
+              <w:t>Spr2022</w:t>
+            </w:r>
+          </w:p>
+        </w:tc>
+        <w:tc>
+          <w:tcPr>
+            <w:tcW w:w="1914" w:type="dxa"/>
+          </w:tcPr>
+          <w:p>
+            <w:r>
+              <w:t>9/5/2022</w:t>
+            </w:r>
+          </w:p>
+        </w:tc>
+        <w:tc>
+          <w:tcPr>
+            <w:tcW w:w="1915" w:type="dxa"/>
+          </w:tcPr>
+          <w:p>
+            <w:r>
+              <w:t>9/8/2022</w:t>
+            </w:r>
+          </w:p>
+        </w:tc>
+      </w:tr>
+      <w:tr>
+        <w:tc>
+          <w:tcPr>
+            <w:tcW w:w="1914" w:type="dxa"/>
+          </w:tcPr>
+          <w:p>
+            <w:r>
+              <w:t>2</w:t>
+            </w:r>
+          </w:p>
+        </w:tc>
+        <w:tc>
+          <w:tcPr>
+            <w:tcW w:w="1914" w:type="dxa"/>
+          </w:tcPr>
+          <w:p>
+            <w:r>
+              <w:t>2</w:t>
+            </w:r>
+          </w:p>
+        </w:tc>
+        <w:tc>
+          <w:tcPr>
+            <w:tcW w:w="1914" w:type="dxa"/>
+          </w:tcPr>
+          <w:p>
+            <w:r>
+              <w:t>Spr2022</w:t>
+            </w:r>
+          </w:p>
+        </w:tc>
+        <w:tc>
+          <w:tcPr>
+            <w:tcW w:w="1914" w:type="dxa"/>
+          </w:tcPr>
+          <w:p>
+            <w:r>
+              <w:t>9/5/2022</w:t>
+            </w:r>
+          </w:p>
+        </w:tc>
+        <w:tc>
+          <w:tcPr>
+            <w:tcW w:w="1915" w:type="dxa"/>
+          </w:tcPr>
+          <w:p>
+            <w:r>
+              <w:t>9/8/2022</w:t>
+            </w:r>
+          </w:p>
+        </w:tc>
+      </w:tr>
+      <w:tr>
+        <w:tc>
+          <w:tcPr>
+            <w:tcW w:w="1914" w:type="dxa"/>
+          </w:tcPr>
+          <w:p>
+            <w:r>
+              <w:t>3</w:t>
+            </w:r>
+          </w:p>
+        </w:tc>
+        <w:tc>
+          <w:tcPr>
+            <w:tcW w:w="1914" w:type="dxa"/>
+          </w:tcPr>
+          <w:p>
+            <w:r>
+              <w:t>3</w:t>
+            </w:r>
+          </w:p>
+        </w:tc>
+        <w:tc>
+          <w:tcPr>
+            <w:tcW w:w="1914" w:type="dxa"/>
+          </w:tcPr>
+          <w:p>
+            <w:r>
+              <w:t>Spr2022</w:t>
+            </w:r>
+          </w:p>
+        </w:tc>
+        <w:tc>
+          <w:tcPr>
+            <w:tcW w:w="1914" w:type="dxa"/>
+          </w:tcPr>
+          <w:p>
+            <w:r>
+              <w:t>9/5/2022</w:t>
+            </w:r>
+          </w:p>
+        </w:tc>
+        <w:tc>
+          <w:tcPr>
+            <w:tcW w:w="1915" w:type="dxa"/>
+          </w:tcPr>
+          <w:p>
+            <w:r>
+              <w:t>9/8/2022</w:t>
+            </w:r>
+          </w:p>
+        </w:tc>
+      </w:tr>
+      <w:tr>
+        <w:tc>
+          <w:tcPr>
+            <w:tcW w:w="1914" w:type="dxa"/>
+          </w:tcPr>
+          <w:p>
+            <w:r>
+              <w:t>4</w:t>
+            </w:r>
+          </w:p>
+        </w:tc>
+        <w:tc>
+          <w:tcPr>
+            <w:tcW w:w="1914" w:type="dxa"/>
+          </w:tcPr>
+          <w:p>
+            <w:r>
+              <w:t>4</w:t>
+            </w:r>
+          </w:p>
+        </w:tc>
+        <w:tc>
+          <w:tcPr>
+            <w:tcW w:w="1914" w:type="dxa"/>
+          </w:tcPr>
+          <w:p>
+            <w:r>
+              <w:t>Spr2022</w:t>
+            </w:r>
+          </w:p>
+        </w:tc>
+        <w:tc>
+          <w:tcPr>
+            <w:tcW w:w="1914" w:type="dxa"/>
+          </w:tcPr>
+          <w:p>
+            <w:r>
+              <w:t>9/5/2022</w:t>
+            </w:r>
+          </w:p>
+        </w:tc>
+        <w:tc>
+          <w:tcPr>
+            <w:tcW w:w="1915" w:type="dxa"/>
+          </w:tcPr>
+          <w:p>
+            <w:r>
+              <w:t>9/8/2022</w:t>
+            </w:r>
+          </w:p>
+        </w:tc>
+      </w:tr>
+      <w:tr>
+        <w:tc>
+          <w:tcPr>
+            <w:tcW w:w="1914" w:type="dxa"/>
+          </w:tcPr>
+          <w:p>
+            <w:r>
+              <w:t>5</w:t>
+            </w:r>
+          </w:p>
+        </w:tc>
+        <w:tc>
+          <w:tcPr>
+            <w:tcW w:w="1914" w:type="dxa"/>
+          </w:tcPr>
+          <w:p>
+            <w:r>
+              <w:t>5</w:t>
+            </w:r>
+          </w:p>
+        </w:tc>
+        <w:tc>
+          <w:tcPr>
+            <w:tcW w:w="1914" w:type="dxa"/>
+          </w:tcPr>
+          <w:p>
+            <w:r>
+              <w:t>Spr2022</w:t>
+            </w:r>
+          </w:p>
+        </w:tc>
+        <w:tc>
+          <w:tcPr>
+            <w:tcW w:w="1914" w:type="dxa"/>
+          </w:tcPr>
+          <w:p>
+            <w:r>
+              <w:t>9/5/2022</w:t>
+            </w:r>
+          </w:p>
+        </w:tc>
+        <w:tc>
+          <w:tcPr>
+            <w:tcW w:w="1915" w:type="dxa"/>
+          </w:tcPr>
+          <w:p>
+            <w:r>
+              <w:t>9/8/2022</w:t>
+            </w:r>
+          </w:p>
+        </w:tc>
+      </w:tr>
+      <w:tr>
+        <w:tc>
+          <w:tcPr>
+            <w:tcW w:w="1914" w:type="dxa"/>
+          </w:tcPr>
+          <w:p>
+            <w:r>
+              <w:t>6</w:t>
+            </w:r>
+          </w:p>
+        </w:tc>
+        <w:tc>
+          <w:tcPr>
+            <w:tcW w:w="1914" w:type="dxa"/>
+          </w:tcPr>
+          <w:p>
+            <w:r>
+              <w:t>6</w:t>
+            </w:r>
+          </w:p>
+        </w:tc>
+        <w:tc>
+          <w:tcPr>
+            <w:tcW w:w="1914" w:type="dxa"/>
+          </w:tcPr>
+          <w:p>
+            <w:r>
+              <w:t>Spr2022</w:t>
+            </w:r>
+          </w:p>
+        </w:tc>
+        <w:tc>
+          <w:tcPr>
+            <w:tcW w:w="1914" w:type="dxa"/>
+          </w:tcPr>
+          <w:p>
+            <w:r>
+              <w:t>9/5/2022</w:t>
+            </w:r>
+          </w:p>
+        </w:tc>
+        <w:tc>
+          <w:tcPr>
+            <w:tcW w:w="1915" w:type="dxa"/>
+          </w:tcPr>
+          <w:p>
+            <w:r>
+              <w:t>9/8/2022</w:t>
+            </w:r>
+          </w:p>
+        </w:tc>
+      </w:tr>
+      <w:tr>
+        <w:tc>
+          <w:tcPr>
+            <w:tcW w:w="1914" w:type="dxa"/>
+          </w:tcPr>
+          <w:p>
+            <w:r>
+              <w:t>7</w:t>
+            </w:r>
+          </w:p>
+        </w:tc>
+        <w:tc>
+          <w:tcPr>
+            <w:tcW w:w="1914" w:type="dxa"/>
+          </w:tcPr>
+          <w:p>
+            <w:r>
+              <w:t>1</w:t>
+            </w:r>
+          </w:p>
+        </w:tc>
+        <w:tc>
+          <w:tcPr>
+            <w:tcW w:w="1914" w:type="dxa"/>
+          </w:tcPr>
+          <w:p>
+            <w:r>
+              <w:t>Fall2021</w:t>
+            </w:r>
+          </w:p>
+        </w:tc>
+        <w:tc>
+          <w:tcPr>
+            <w:tcW w:w="1914" w:type="dxa"/>
+          </w:tcPr>
+          <w:p>
+            <w:r>
+              <w:t>9/9/2022</w:t>
+            </w:r>
+          </w:p>
+        </w:tc>
+        <w:tc>
+          <w:tcPr>
+            <w:tcW w:w="1915" w:type="dxa"/>
+          </w:tcPr>
+          <w:p>
+            <w:r>
+              <w:t>9/11/2022</w:t>
+            </w:r>
+          </w:p>
+        </w:tc>
+      </w:tr>
+      <w:tr>
+        <w:tc>
+          <w:tcPr>
+            <w:tcW w:w="1914" w:type="dxa"/>
+          </w:tcPr>
+          <w:p>
+            <w:r>
+              <w:t>8</w:t>
+            </w:r>
+          </w:p>
+        </w:tc>
+        <w:tc>
+          <w:tcPr>
+            <w:tcW w:w="1914" w:type="dxa"/>
+          </w:tcPr>
+          <w:p>
+            <w:r>
+              <w:t>2</w:t>
+            </w:r>
+          </w:p>
+        </w:tc>
+        <w:tc>
+          <w:tcPr>
+            <w:tcW w:w="1914" w:type="dxa"/>
+          </w:tcPr>
+          <w:p>
+            <w:r>
+              <w:t>Fall2021</w:t>
+            </w:r>
+          </w:p>
+        </w:tc>
+        <w:tc>
+          <w:tcPr>
+            <w:tcW w:w="1914" w:type="dxa"/>
+          </w:tcPr>
+          <w:p>
+            <w:r>
+              <w:t>9/9/2022</w:t>
+            </w:r>
+          </w:p>
+        </w:tc>
+        <w:tc>
+          <w:tcPr>
+            <w:tcW w:w="1915" w:type="dxa"/>
+          </w:tcPr>
+          <w:p>
+            <w:r>
+              <w:t>9/11/2022</w:t>
+            </w:r>
+          </w:p>
+        </w:tc>
+      </w:tr>
+      <w:tr>
+        <w:tc>
+          <w:tcPr>
+            <w:tcW w:w="1914" w:type="dxa"/>
+          </w:tcPr>
+          <w:p>
+            <w:r>
+              <w:t>9</w:t>
+            </w:r>
+          </w:p>
+        </w:tc>
+        <w:tc>
+          <w:tcPr>
+            <w:tcW w:w="1914" w:type="dxa"/>
+          </w:tcPr>
+          <w:p>
+            <w:r>
+              <w:t>3</w:t>
+            </w:r>
+          </w:p>
+        </w:tc>
+        <w:tc>
+          <w:tcPr>
+            <w:tcW w:w="1914" w:type="dxa"/>
+          </w:tcPr>
+          <w:p>
+            <w:r>
+              <w:t>Fall2021</w:t>
+            </w:r>
+          </w:p>
+        </w:tc>
+        <w:tc>
+          <w:tcPr>
+            <w:tcW w:w="1914" w:type="dxa"/>
+          </w:tcPr>
+          <w:p>
+            <w:r>
+              <w:t>9/9/2022</w:t>
+            </w:r>
+          </w:p>
+        </w:tc>
+        <w:tc>
+          <w:tcPr>
+            <w:tcW w:w="1915" w:type="dxa"/>
+          </w:tcPr>
+          <w:p>
+            <w:r>
+              <w:t>9/11/2022</w:t>
+            </w:r>
+          </w:p>
+        </w:tc>
+      </w:tr>
+      <w:tr>
+        <w:tc>
+          <w:tcPr>
+            <w:tcW w:w="1914" w:type="dxa"/>
+          </w:tcPr>
+          <w:p>
+            <w:r>
+              <w:t>10</w:t>
+            </w:r>
+          </w:p>
+        </w:tc>
+        <w:tc>
+          <w:tcPr>
+            <w:tcW w:w="1914" w:type="dxa"/>
+          </w:tcPr>
+          <w:p>
+            <w:r>
+              <w:t>4</w:t>
+            </w:r>
+          </w:p>
+        </w:tc>
+        <w:tc>
+          <w:tcPr>
+            <w:tcW w:w="1914" w:type="dxa"/>
+          </w:tcPr>
+          <w:p>
+            <w:r>
+              <w:t>Fall2021</w:t>
+            </w:r>
+          </w:p>
+        </w:tc>
+        <w:tc>
+          <w:tcPr>
+            <w:tcW w:w="1914" w:type="dxa"/>
+          </w:tcPr>
+          <w:p>
+            <w:r>
+              <w:t>9/9/2022</w:t>
+            </w:r>
+          </w:p>
+        </w:tc>
+        <w:tc>
+          <w:tcPr>
+            <w:tcW w:w="1915" w:type="dxa"/>
+          </w:tcPr>
+          <w:p>
+            <w:r>
+              <w:t>9/11/2022</w:t>
+            </w:r>
+          </w:p>
+        </w:tc>
+      </w:tr>
+      <w:tr>
+        <w:tc>
+          <w:tcPr>
+            <w:tcW w:w="1914" w:type="dxa"/>
+          </w:tcPr>
+          <w:p>
+            <w:r>
+              <w:t>11</w:t>
+            </w:r>
+          </w:p>
+        </w:tc>
+        <w:tc>
+          <w:tcPr>
+            <w:tcW w:w="1914" w:type="dxa"/>
+          </w:tcPr>
+          <w:p>
+            <w:r>
+              <w:t>5</w:t>
+            </w:r>
+          </w:p>
+        </w:tc>
+        <w:tc>
+          <w:tcPr>
+            <w:tcW w:w="1914" w:type="dxa"/>
+          </w:tcPr>
+          <w:p>
+            <w:r>
+              <w:t>Fall2021</w:t>
+            </w:r>
+          </w:p>
+        </w:tc>
+        <w:tc>
+          <w:tcPr>
+            <w:tcW w:w="1914" w:type="dxa"/>
+          </w:tcPr>
+          <w:p>
+            <w:r>
+              <w:t>9/9/2022</w:t>
+            </w:r>
+          </w:p>
+        </w:tc>
+        <w:tc>
+          <w:tcPr>
+            <w:tcW w:w="1915" w:type="dxa"/>
+          </w:tcPr>
+          <w:p>
+            <w:r>
+              <w:t>9/11/2022</w:t>
+            </w:r>
+          </w:p>
+        </w:tc>
+      </w:tr>
+      <w:tr>
+        <w:tc>
+          <w:tcPr>
+            <w:tcW w:w="1914" w:type="dxa"/>
+          </w:tcPr>
+          <w:p>
+            <w:r>
+              <w:t>12</w:t>
+            </w:r>
+          </w:p>
+        </w:tc>
+        <w:tc>
+          <w:tcPr>
+            <w:tcW w:w="1914" w:type="dxa"/>
+          </w:tcPr>
+          <w:p>
+            <w:r>
+              <w:t>6</w:t>
+            </w:r>
+          </w:p>
+        </w:tc>
+        <w:tc>
+          <w:tcPr>
+            <w:tcW w:w="1914" w:type="dxa"/>
+          </w:tcPr>
+          <w:p>
+            <w:r>
+              <w:t>Fall2021</w:t>
+            </w:r>
+          </w:p>
+        </w:tc>
+        <w:tc>
+          <w:tcPr>
+            <w:tcW w:w="1914" w:type="dxa"/>
+          </w:tcPr>
+          <w:p>
+            <w:r>
+              <w:t>9/9/2022</w:t>
+            </w:r>
+          </w:p>
+        </w:tc>
+        <w:tc>
+          <w:tcPr>
+            <w:tcW w:w="1915" w:type="dxa"/>
+          </w:tcPr>
+          <w:p>
+            <w:r>
+              <w:t>9/11/2022</w:t>
+            </w:r>
+          </w:p>
+        </w:tc>
+      </w:tr>
+    </w:tbl>
+    <w:p/>
+    <w:tbl>
+      <w:tblPr>
+        <w:tblStyle w:val="TableGrid"/>
+        <w:tblW w:w="0" w:type="auto"/>
+        <w:tblLook w:val="04A0" w:firstRow="1" w:lastRow="0" w:firstColumn="1" w:lastColumn="0" w:noHBand="0" w:noVBand="1"/>
+      </w:tblPr>
+      <w:tblGrid>
+        <w:gridCol w:w="4785"/>
+        <w:gridCol w:w="4786"/>
+      </w:tblGrid>
+      <w:tr>
+        <w:tc>
+          <w:tcPr>
+            <w:tcW w:w="9571" w:type="dxa"/>
+            <w:gridSpan w:val="2"/>
+          </w:tcPr>
+          <w:p>
+            <w:pPr>
+              <w:jc w:val="center"/>
+            </w:pPr>
+            <w:r>
+              <w:t>Enroll</w:t>
+            </w:r>
+          </w:p>
+        </w:tc>
+      </w:tr>
+      <w:tr>
+        <w:tc>
+          <w:tcPr>
+            <w:tcW w:w="4785" w:type="dxa"/>
+          </w:tcPr>
+          <w:p>
+            <w:pPr>
+              <w:jc w:val="center"/>
+            </w:pPr>
+            <w:r>
+              <w:t>GrID</w:t>
+            </w:r>
+          </w:p>
+        </w:tc>
+        <w:tc>
+          <w:tcPr>
+            <w:tcW w:w="4786" w:type="dxa"/>
+          </w:tcPr>
+          <w:p>
+            <w:pPr>
+              <w:jc w:val="center"/>
+            </w:pPr>
+            <w:r>
+              <w:t>ClassID</w:t>
+            </w:r>
+          </w:p>
+        </w:tc>
+      </w:tr>
+      <w:tr>
+        <w:tc>
+          <w:tcPr>
+            <w:tcW w:w="4785" w:type="dxa"/>
+          </w:tcPr>
+          <w:p>
+            <w:r>
+              <w:t>IA1604</w:t>
+            </w:r>
+          </w:p>
+        </w:tc>
+        <w:tc>
+          <w:tcPr>
+            <w:tcW w:w="4786" w:type="dxa"/>
+          </w:tcPr>
+          <w:p>
+            <w:r>
+              <w:t>1</w:t>
+            </w:r>
+          </w:p>
+        </w:tc>
+      </w:tr>
+      <w:tr>
+        <w:tc>
+          <w:tcPr>
+            <w:tcW w:w="4785" w:type="dxa"/>
+          </w:tcPr>
+          <w:p>
+            <w:r>
+              <w:t>IA1604</w:t>
+            </w:r>
+          </w:p>
+        </w:tc>
+        <w:tc>
+          <w:tcPr>
+            <w:tcW w:w="4786" w:type="dxa"/>
+          </w:tcPr>
+          <w:p>
+            <w:r>
+              <w:t>2</w:t>
+            </w:r>
+          </w:p>
+        </w:tc>
+      </w:tr>
+      <w:tr>
+        <w:tc>
+          <w:tcPr>
+            <w:tcW w:w="4785" w:type="dxa"/>
+          </w:tcPr>
+          <w:p>
+            <w:r>
+              <w:t>IA1604</w:t>
+            </w:r>
+          </w:p>
+        </w:tc>
+        <w:tc>
+          <w:tcPr>
+            <w:tcW w:w="4786" w:type="dxa"/>
+          </w:tcPr>
+          <w:p>
+            <w:r>
+              <w:t>3</w:t>
+            </w:r>
+          </w:p>
+        </w:tc>
+      </w:tr>
+      <w:tr>
+        <w:tc>
+          <w:tcPr>
+            <w:tcW w:w="4785" w:type="dxa"/>
+          </w:tcPr>
+          <w:p>
+            <w:r>
+              <w:t>IA1604</w:t>
+            </w:r>
+          </w:p>
+        </w:tc>
+        <w:tc>
+          <w:tcPr>
+            <w:tcW w:w="4786" w:type="dxa"/>
+          </w:tcPr>
+          <w:p>
+            <w:r>
+              <w:t>4</w:t>
+            </w:r>
+          </w:p>
+        </w:tc>
+      </w:tr>
+      <w:tr>
+        <w:tc>
+          <w:tcPr>
+            <w:tcW w:w="4785" w:type="dxa"/>
+          </w:tcPr>
+          <w:p>
+            <w:r>
+              <w:t>IA1604</w:t>
+            </w:r>
+          </w:p>
+        </w:tc>
+        <w:tc>
+          <w:tcPr>
+            <w:tcW w:w="4786" w:type="dxa"/>
+          </w:tcPr>
+          <w:p>
+            <w:r>
+              <w:t>5</w:t>
+            </w:r>
+          </w:p>
+        </w:tc>
+      </w:tr>
+      <w:tr>
+        <w:tc>
+          <w:tcPr>
+            <w:tcW w:w="4785" w:type="dxa"/>
+          </w:tcPr>
+          <w:p>
+            <w:r>
+              <w:t>IA1604</w:t>
+            </w:r>
+          </w:p>
+        </w:tc>
+        <w:tc>
+          <w:tcPr>
+            <w:tcW w:w="4786" w:type="dxa"/>
+          </w:tcPr>
+          <w:p>
+            <w:r>
+              <w:t>6</w:t>
+            </w:r>
+          </w:p>
+        </w:tc>
+      </w:tr>
+      <w:tr>
+        <w:tc>
+          <w:tcPr>
+            <w:tcW w:w="4785" w:type="dxa"/>
+          </w:tcPr>
+          <w:p>
+            <w:r>
+              <w:t>AI1601</w:t>
+            </w:r>
+          </w:p>
+        </w:tc>
+        <w:tc>
+          <w:tcPr>
+            <w:tcW w:w="4786" w:type="dxa"/>
+          </w:tcPr>
+          <w:p>
+            <w:r>
+              <w:t>7</w:t>
+            </w:r>
+          </w:p>
+        </w:tc>
+      </w:tr>
+      <w:tr>
+        <w:tc>
+          <w:tcPr>
+            <w:tcW w:w="4785" w:type="dxa"/>
+          </w:tcPr>
+          <w:p>
+            <w:r>
+              <w:t>AI1601</w:t>
+            </w:r>
+          </w:p>
+        </w:tc>
+        <w:tc>
+          <w:tcPr>
+            <w:tcW w:w="4786" w:type="dxa"/>
+          </w:tcPr>
+          <w:p>
+            <w:r>
+              <w:t>9</w:t>
+            </w:r>
+          </w:p>
+        </w:tc>
+      </w:tr>
+      <w:tr>
+        <w:tc>
+          <w:tcPr>
+            <w:tcW w:w="4785" w:type="dxa"/>
+          </w:tcPr>
+          <w:p>
+            <w:r>
+              <w:t>AI1601</w:t>
+            </w:r>
+          </w:p>
+        </w:tc>
+        <w:tc>
+          <w:tcPr>
+            <w:tcW w:w="4786" w:type="dxa"/>
+          </w:tcPr>
+          <w:p>
+            <w:r>
+              <w:t>11</w:t>
+            </w:r>
+          </w:p>
+        </w:tc>
+      </w:tr>
+      <w:tr>
+        <w:tc>
+          <w:tcPr>
+            <w:tcW w:w="4785" w:type="dxa"/>
+          </w:tcPr>
+          <w:p>
+            <w:r>
+              <w:t>AI1601</w:t>
+            </w:r>
+          </w:p>
+        </w:tc>
+        <w:tc>
+          <w:tcPr>
+            <w:tcW w:w="4786" w:type="dxa"/>
+          </w:tcPr>
+          <w:p>
+            <w:r>
+              <w:t>12</w:t>
+            </w:r>
+          </w:p>
+        </w:tc>
+      </w:tr>
+      <w:tr>
+        <w:tc>
+          <w:tcPr>
+            <w:tcW w:w="4785" w:type="dxa"/>
+          </w:tcPr>
+          <w:p>
+            <w:r>
+              <w:t>SE1602</w:t>
+            </w:r>
+          </w:p>
+        </w:tc>
+        <w:tc>
+          <w:tcPr>
+            <w:tcW w:w="4786" w:type="dxa"/>
+          </w:tcPr>
+          <w:p>
+            <w:r>
+              <w:t>1</w:t>
+            </w:r>
+          </w:p>
+        </w:tc>
+      </w:tr>
+      <w:tr>
+        <w:tc>
+          <w:tcPr>
+            <w:tcW w:w="4785" w:type="dxa"/>
+          </w:tcPr>
+          <w:p>
+            <w:r>
+              <w:t>SE1602</w:t>
+            </w:r>
+          </w:p>
+        </w:tc>
+        <w:tc>
+          <w:tcPr>
+            <w:tcW w:w="4786" w:type="dxa"/>
+          </w:tcPr>
+          <w:p>
+            <w:r>
+              <w:t>2</w:t>
+            </w:r>
+          </w:p>
+        </w:tc>
+      </w:tr>
+      <w:tr>
+        <w:tc>
+          <w:tcPr>
+            <w:tcW w:w="4785" w:type="dxa"/>
+          </w:tcPr>
+          <w:p>
+            <w:r>
+              <w:t>SE1602</w:t>
+            </w:r>
+          </w:p>
+        </w:tc>
+        <w:tc>
+          <w:tcPr>
+            <w:tcW w:w="4786" w:type="dxa"/>
+          </w:tcPr>
+          <w:p>
+            <w:r>
+              <w:t>5</w:t>
+            </w:r>
+          </w:p>
+        </w:tc>
+      </w:tr>
+      <w:tr>
+        <w:tc>
+          <w:tcPr>
+            <w:tcW w:w="4785" w:type="dxa"/>
+          </w:tcPr>
+          <w:p>
+            <w:r>
+              <w:t>SE1602</w:t>
+            </w:r>
+          </w:p>
+        </w:tc>
+        <w:tc>
+          <w:tcPr>
+            <w:tcW w:w="4786" w:type="dxa"/>
+          </w:tcPr>
+          <w:p>
+            <w:r>
+              <w:t>8</w:t>
+            </w:r>
+          </w:p>
+        </w:tc>
+      </w:tr>
+      <w:tr>
+        <w:tc>
+          <w:tcPr>
+            <w:tcW w:w="4785" w:type="dxa"/>
+          </w:tcPr>
+          <w:p>
+            <w:r>
+              <w:t>SE1602</w:t>
+            </w:r>
+          </w:p>
+        </w:tc>
+        <w:tc>
+          <w:tcPr>
+            <w:tcW w:w="4786" w:type="dxa"/>
+          </w:tcPr>
+          <w:p>
+            <w:r>
+              <w:t>10</w:t>
+            </w:r>
+          </w:p>
+        </w:tc>
+      </w:tr>
+    </w:tbl>
+    <w:p/>
+    <w:tbl>
+      <w:tblPr>
+        <w:tblStyle w:val="TableGrid"/>
+        <w:tblW w:w="0" w:type="auto"/>
+        <w:tblLook w:val="04A0" w:firstRow="1" w:lastRow="0" w:firstColumn="1" w:lastColumn="0" w:noHBand="0" w:noVBand="1"/>
+      </w:tblPr>
+      <w:tblGrid>
+        <w:gridCol w:w="2392"/>
+        <w:gridCol w:w="2393"/>
+        <w:gridCol w:w="2393"/>
+        <w:gridCol w:w="2393"/>
+      </w:tblGrid>
+      <w:tr>
+        <w:tc>
+          <w:tcPr>
+            <w:tcW w:w="9571" w:type="dxa"/>
+            <w:gridSpan w:val="4"/>
+          </w:tcPr>
+          <w:p>
+            <w:pPr>
+              <w:jc w:val="center"/>
+            </w:pPr>
+            <w:r>
+              <w:t>View</w:t>
+            </w:r>
+          </w:p>
+        </w:tc>
+      </w:tr>
+      <w:tr>
+        <w:tc>
+          <w:tcPr>
+            <w:tcW w:w="2392" w:type="dxa"/>
+          </w:tcPr>
+          <w:p>
+            <w:pPr>
+              <w:jc w:val="center"/>
+            </w:pPr>
+            <w:r>
+              <w:t>Mssv</w:t>
+            </w:r>
+          </w:p>
+        </w:tc>
+        <w:tc>
+          <w:tcPr>
+            <w:tcW w:w="2393" w:type="dxa"/>
+          </w:tcPr>
+          <w:p>
+            <w:pPr>
+              <w:jc w:val="center"/>
+            </w:pPr>
+            <w:r>
+              <w:t>ClassID</w:t>
+            </w:r>
+          </w:p>
+        </w:tc>
+        <w:tc>
+          <w:tcPr>
+            <w:tcW w:w="2393" w:type="dxa"/>
+          </w:tcPr>
+          <w:p>
+            <w:pPr>
+              <w:jc w:val="center"/>
+            </w:pPr>
+            <w:r>
+              <w:t>Average</w:t>
+            </w:r>
+          </w:p>
+        </w:tc>
+        <w:tc>
+          <w:tcPr>
+            <w:tcW w:w="2393" w:type="dxa"/>
+          </w:tcPr>
+          <w:p>
+            <w:pPr>
+              <w:jc w:val="center"/>
+            </w:pPr>
+            <w:r>
+              <w:t>Status</w:t>
+            </w:r>
+          </w:p>
+        </w:tc>
+      </w:tr>
+      <w:tr>
+        <w:tc>
+          <w:tcPr>
+            <w:tcW w:w="2392" w:type="dxa"/>
+          </w:tcPr>
+          <w:p>
+            <w:r>
+              <w:t>HE111</w:t>
+            </w:r>
+          </w:p>
+        </w:tc>
+        <w:tc>
+          <w:tcPr>
+            <w:tcW w:w="2393" w:type="dxa"/>
+          </w:tcPr>
+          <w:p>
+            <w:r>
+              <w:t>1</w:t>
+            </w:r>
+          </w:p>
+        </w:tc>
+        <w:tc>
+          <w:tcPr>
+            <w:tcW w:w="2393" w:type="dxa"/>
+          </w:tcPr>
+          <w:p>
+            <w:r>
+              <w:t>8.0</w:t>
+            </w:r>
+          </w:p>
+        </w:tc>
+        <w:tc>
+          <w:tcPr>
+            <w:tcW w:w="2393" w:type="dxa"/>
+          </w:tcPr>
+          <w:p>
+            <w:r>
+              <w:t>Passed</w:t>
+            </w:r>
+          </w:p>
+        </w:tc>
+      </w:tr>
+      <w:tr>
+        <w:tc>
+          <w:tcPr>
+            <w:tcW w:w="2392" w:type="dxa"/>
+          </w:tcPr>
+          <w:p>
+            <w:r>
+              <w:t>HE111</w:t>
+            </w:r>
+          </w:p>
+        </w:tc>
+        <w:tc>
+          <w:tcPr>
+            <w:tcW w:w="2393" w:type="dxa"/>
+          </w:tcPr>
+          <w:p>
+            <w:r>
+              <w:t>2</w:t>
+            </w:r>
+          </w:p>
+        </w:tc>
+        <w:tc>
+          <w:tcPr>
+            <w:tcW w:w="2393" w:type="dxa"/>
+          </w:tcPr>
+          <w:p>
+            <w:r>
+              <w:t>9.5</w:t>
+            </w:r>
+          </w:p>
+        </w:tc>
+        <w:tc>
+          <w:tcPr>
+            <w:tcW w:w="2393" w:type="dxa"/>
+          </w:tcPr>
+          <w:p>
+            <w:r>
+              <w:t>Passed</w:t>
+            </w:r>
+          </w:p>
+        </w:tc>
+      </w:tr>
+      <w:tr>
+        <w:tc>
+          <w:tcPr>
+            <w:tcW w:w="2392" w:type="dxa"/>
+          </w:tcPr>
+          <w:p>
+            <w:r>
+              <w:lastRenderedPageBreak/>
+              <w:t>HE111</w:t>
+            </w:r>
+          </w:p>
+        </w:tc>
+        <w:tc>
+          <w:tcPr>
+            <w:tcW w:w="2393" w:type="dxa"/>
+          </w:tcPr>
+          <w:p>
+            <w:r>
+              <w:t>3</w:t>
+            </w:r>
+          </w:p>
+        </w:tc>
+        <w:tc>
+          <w:tcPr>
+            <w:tcW w:w="2393" w:type="dxa"/>
+          </w:tcPr>
+          <w:p>
+            <w:r>
+              <w:t>2.0</w:t>
+            </w:r>
+          </w:p>
+        </w:tc>
+        <w:tc>
+          <w:tcPr>
+            <w:tcW w:w="2393" w:type="dxa"/>
+          </w:tcPr>
+          <w:p>
+            <w:r>
+              <w:t>Not passed</w:t>
+            </w:r>
+          </w:p>
+        </w:tc>
+      </w:tr>
+      <w:tr>
+        <w:tc>
+          <w:tcPr>
+            <w:tcW w:w="2392" w:type="dxa"/>
+          </w:tcPr>
+          <w:p>
+            <w:r>
+              <w:t>HE111</w:t>
+            </w:r>
+          </w:p>
+        </w:tc>
+        <w:tc>
+          <w:tcPr>
+            <w:tcW w:w="2393" w:type="dxa"/>
+          </w:tcPr>
+          <w:p>
+            <w:r>
+              <w:t>4</w:t>
+            </w:r>
+          </w:p>
+        </w:tc>
+        <w:tc>
+          <w:tcPr>
+            <w:tcW w:w="2393" w:type="dxa"/>
+          </w:tcPr>
+          <w:p>
+            <w:r>
+              <w:t>5.0</w:t>
+            </w:r>
+          </w:p>
+        </w:tc>
+        <w:tc>
+          <w:tcPr>
+            <w:tcW w:w="2393" w:type="dxa"/>
+          </w:tcPr>
+          <w:p>
+            <w:r>
+              <w:t>Passed</w:t>
+            </w:r>
+          </w:p>
+        </w:tc>
+      </w:tr>
+      <w:tr>
+        <w:tc>
+          <w:tcPr>
+            <w:tcW w:w="2392" w:type="dxa"/>
+          </w:tcPr>
+          <w:p>
+            <w:r>
+              <w:t>HE111</w:t>
+            </w:r>
+          </w:p>
+        </w:tc>
+        <w:tc>
+          <w:tcPr>
+            <w:tcW w:w="2393" w:type="dxa"/>
+          </w:tcPr>
+          <w:p>
+            <w:r>
+              <w:t>5</w:t>
+            </w:r>
+          </w:p>
+        </w:tc>
+        <w:tc>
+          <w:tcPr>
+            <w:tcW w:w="2393" w:type="dxa"/>
+          </w:tcPr>
+          <w:p>
+            <w:r>
+              <w:t>6.2</w:t>
+            </w:r>
             <w:bookmarkStart w:id="0" w:name="_GoBack"/>
             <w:bookmarkEnd w:id="0"/>
           </w:p>
@@ -2065,97 +4737,11 @@
           <w:tcPr>
             <w:tcW w:w="2393" w:type="dxa"/>
           </w:tcPr>
-          <w:p/>
-        </w:tc>
-        <w:tc>
-          <w:tcPr>
-            <w:tcW w:w="2393" w:type="dxa"/>
-          </w:tcPr>
-          <w:p/>
-        </w:tc>
-        <w:tc>
-          <w:tcPr>
-            <w:tcW w:w="2393" w:type="dxa"/>
-          </w:tcPr>
-          <w:p/>
-        </w:tc>
-      </w:tr>
-      <w:tr>
-        <w:tc>
-          <w:tcPr>
-            <w:tcW w:w="2392" w:type="dxa"/>
-          </w:tcPr>
-          <w:p/>
-        </w:tc>
-        <w:tc>
-          <w:tcPr>
-            <w:tcW w:w="2393" w:type="dxa"/>
-          </w:tcPr>
-          <w:p/>
-        </w:tc>
-        <w:tc>
-          <w:tcPr>
-            <w:tcW w:w="2393" w:type="dxa"/>
-          </w:tcPr>
-          <w:p/>
-        </w:tc>
-        <w:tc>
-          <w:tcPr>
-            <w:tcW w:w="2393" w:type="dxa"/>
-          </w:tcPr>
-          <w:p/>
-        </w:tc>
-      </w:tr>
-      <w:tr>
-        <w:tc>
-          <w:tcPr>
-            <w:tcW w:w="2392" w:type="dxa"/>
-          </w:tcPr>
-          <w:p/>
-        </w:tc>
-        <w:tc>
-          <w:tcPr>
-            <w:tcW w:w="2393" w:type="dxa"/>
-          </w:tcPr>
-          <w:p/>
-        </w:tc>
-        <w:tc>
-          <w:tcPr>
-            <w:tcW w:w="2393" w:type="dxa"/>
-          </w:tcPr>
-          <w:p/>
-        </w:tc>
-        <w:tc>
-          <w:tcPr>
-            <w:tcW w:w="2393" w:type="dxa"/>
-          </w:tcPr>
-          <w:p/>
-        </w:tc>
-      </w:tr>
-      <w:tr>
-        <w:tc>
-          <w:tcPr>
-            <w:tcW w:w="2392" w:type="dxa"/>
-          </w:tcPr>
-          <w:p/>
-        </w:tc>
-        <w:tc>
-          <w:tcPr>
-            <w:tcW w:w="2393" w:type="dxa"/>
-          </w:tcPr>
-          <w:p/>
-        </w:tc>
-        <w:tc>
-          <w:tcPr>
-            <w:tcW w:w="2393" w:type="dxa"/>
-          </w:tcPr>
-          <w:p/>
-        </w:tc>
-        <w:tc>
-          <w:tcPr>
-            <w:tcW w:w="2393" w:type="dxa"/>
-          </w:tcPr>
-          <w:p/>
+          <w:p>
+            <w:r>
+              <w:t>Passed</w:t>
+            </w:r>
+          </w:p>
         </w:tc>
       </w:tr>
     </w:tbl>
